--- a/ТСЖД/Руководство администратора ТСЖД.docx
+++ b/ТСЖД/Руководство администратора ТСЖД.docx
@@ -350,7 +350,25 @@
           <w:sz w:val="36"/>
           <w:szCs w:val="44"/>
         </w:rPr>
-        <w:t>РУОВОДСТВО АДМИН</w:t>
+        <w:t>РУ</w:t>
+      </w:r>
+      <w:r>
+        <w:rPr>
+          <w:b/>
+          <w:caps/>
+          <w:sz w:val="36"/>
+          <w:szCs w:val="44"/>
+        </w:rPr>
+        <w:t>К</w:t>
+      </w:r>
+      <w:r>
+        <w:rPr>
+          <w:b/>
+          <w:caps/>
+          <w:sz w:val="36"/>
+          <w:szCs w:val="44"/>
+        </w:rPr>
+        <w:t>ОВОДСТВО АДМИН</w:t>
       </w:r>
       <w:bookmarkStart w:id="0" w:name="_GoBack"/>
       <w:bookmarkEnd w:id="0"/>
@@ -2848,7 +2866,7 @@
                     <a:blip r:embed="rId9" cstate="print">
                       <a:extLst>
                         <a:ext uri="{28A0092B-C50C-407E-A947-70E740481C1C}">
-                          <a14:useLocalDpi xmlns:a14="http://schemas.microsoft.com/office/drawing/2010/main" xmlns:wps="http://schemas.microsoft.com/office/word/2010/wordprocessingShape" xmlns:wpi="http://schemas.microsoft.com/office/word/2010/wordprocessingInk" xmlns:wpg="http://schemas.microsoft.com/office/word/2010/wordprocessingGroup" xmlns:w16se="http://schemas.microsoft.com/office/word/2015/wordml/symex" xmlns:w15="http://schemas.microsoft.com/office/word/2012/wordml" xmlns:w14="http://schemas.microsoft.com/office/word/2010/wordml" xmlns:w="http://schemas.openxmlformats.org/wordprocessingml/2006/main" xmlns:w10="urn:schemas-microsoft-com:office:word" xmlns:wp14="http://schemas.microsoft.com/office/word/2010/wordprocessingDrawing" xmlns:v="urn:schemas-microsoft-com:vml" xmlns:o="urn:schemas-microsoft-com:office:office" xmlns:mc="http://schemas.openxmlformats.org/markup-compatibility/2006" xmlns:cx="http://schemas.microsoft.com/office/drawing/2014/chartex" xmlns:wpc="http://schemas.microsoft.com/office/word/2010/wordprocessingCanvas" xmlns="" val="0"/>
+                          <a14:useLocalDpi xmlns="" xmlns:wpc="http://schemas.microsoft.com/office/word/2010/wordprocessingCanvas" xmlns:cx="http://schemas.microsoft.com/office/drawing/2014/chartex" xmlns:mc="http://schemas.openxmlformats.org/markup-compatibility/2006" xmlns:o="urn:schemas-microsoft-com:office:office" xmlns:v="urn:schemas-microsoft-com:vml" xmlns:wp14="http://schemas.microsoft.com/office/word/2010/wordprocessingDrawing" xmlns:w10="urn:schemas-microsoft-com:office:word" xmlns:w="http://schemas.openxmlformats.org/wordprocessingml/2006/main" xmlns:w14="http://schemas.microsoft.com/office/word/2010/wordml" xmlns:w15="http://schemas.microsoft.com/office/word/2012/wordml" xmlns:w16se="http://schemas.microsoft.com/office/word/2015/wordml/symex" xmlns:wpg="http://schemas.microsoft.com/office/word/2010/wordprocessingGroup" xmlns:wpi="http://schemas.microsoft.com/office/word/2010/wordprocessingInk" xmlns:wps="http://schemas.microsoft.com/office/word/2010/wordprocessingShape" xmlns:a14="http://schemas.microsoft.com/office/drawing/2010/main" val="0"/>
                         </a:ext>
                       </a:extLst>
                     </a:blip>
@@ -3445,7 +3463,7 @@
                     <a:blip r:embed="rId12" cstate="print">
                       <a:extLst>
                         <a:ext uri="{28A0092B-C50C-407E-A947-70E740481C1C}">
-                          <a14:useLocalDpi xmlns:a14="http://schemas.microsoft.com/office/drawing/2010/main" xmlns:wps="http://schemas.microsoft.com/office/word/2010/wordprocessingShape" xmlns:wpi="http://schemas.microsoft.com/office/word/2010/wordprocessingInk" xmlns:wpg="http://schemas.microsoft.com/office/word/2010/wordprocessingGroup" xmlns:w16se="http://schemas.microsoft.com/office/word/2015/wordml/symex" xmlns:w15="http://schemas.microsoft.com/office/word/2012/wordml" xmlns:w14="http://schemas.microsoft.com/office/word/2010/wordml" xmlns:w="http://schemas.openxmlformats.org/wordprocessingml/2006/main" xmlns:w10="urn:schemas-microsoft-com:office:word" xmlns:wp14="http://schemas.microsoft.com/office/word/2010/wordprocessingDrawing" xmlns:v="urn:schemas-microsoft-com:vml" xmlns:o="urn:schemas-microsoft-com:office:office" xmlns:mc="http://schemas.openxmlformats.org/markup-compatibility/2006" xmlns:cx="http://schemas.microsoft.com/office/drawing/2014/chartex" xmlns:wpc="http://schemas.microsoft.com/office/word/2010/wordprocessingCanvas" xmlns="" val="0"/>
+                          <a14:useLocalDpi xmlns="" xmlns:wpc="http://schemas.microsoft.com/office/word/2010/wordprocessingCanvas" xmlns:cx="http://schemas.microsoft.com/office/drawing/2014/chartex" xmlns:mc="http://schemas.openxmlformats.org/markup-compatibility/2006" xmlns:o="urn:schemas-microsoft-com:office:office" xmlns:v="urn:schemas-microsoft-com:vml" xmlns:wp14="http://schemas.microsoft.com/office/word/2010/wordprocessingDrawing" xmlns:w10="urn:schemas-microsoft-com:office:word" xmlns:w="http://schemas.openxmlformats.org/wordprocessingml/2006/main" xmlns:w14="http://schemas.microsoft.com/office/word/2010/wordml" xmlns:w15="http://schemas.microsoft.com/office/word/2012/wordml" xmlns:w16se="http://schemas.microsoft.com/office/word/2015/wordml/symex" xmlns:wpg="http://schemas.microsoft.com/office/word/2010/wordprocessingGroup" xmlns:wpi="http://schemas.microsoft.com/office/word/2010/wordprocessingInk" xmlns:wps="http://schemas.microsoft.com/office/word/2010/wordprocessingShape" xmlns:a14="http://schemas.microsoft.com/office/drawing/2010/main" val="0"/>
                         </a:ext>
                       </a:extLst>
                     </a:blip>
@@ -4168,7 +4186,7 @@
                     <a:blip r:embed="rId14" cstate="print">
                       <a:extLst>
                         <a:ext uri="{28A0092B-C50C-407E-A947-70E740481C1C}">
-                          <a14:useLocalDpi xmlns:a14="http://schemas.microsoft.com/office/drawing/2010/main" xmlns:wps="http://schemas.microsoft.com/office/word/2010/wordprocessingShape" xmlns:wpi="http://schemas.microsoft.com/office/word/2010/wordprocessingInk" xmlns:wpg="http://schemas.microsoft.com/office/word/2010/wordprocessingGroup" xmlns:w16se="http://schemas.microsoft.com/office/word/2015/wordml/symex" xmlns:w15="http://schemas.microsoft.com/office/word/2012/wordml" xmlns:w14="http://schemas.microsoft.com/office/word/2010/wordml" xmlns:w="http://schemas.openxmlformats.org/wordprocessingml/2006/main" xmlns:w10="urn:schemas-microsoft-com:office:word" xmlns:wp14="http://schemas.microsoft.com/office/word/2010/wordprocessingDrawing" xmlns:v="urn:schemas-microsoft-com:vml" xmlns:o="urn:schemas-microsoft-com:office:office" xmlns:mc="http://schemas.openxmlformats.org/markup-compatibility/2006" xmlns:cx="http://schemas.microsoft.com/office/drawing/2014/chartex" xmlns:wpc="http://schemas.microsoft.com/office/word/2010/wordprocessingCanvas" xmlns="" val="0"/>
+                          <a14:useLocalDpi xmlns="" xmlns:wpc="http://schemas.microsoft.com/office/word/2010/wordprocessingCanvas" xmlns:cx="http://schemas.microsoft.com/office/drawing/2014/chartex" xmlns:mc="http://schemas.openxmlformats.org/markup-compatibility/2006" xmlns:o="urn:schemas-microsoft-com:office:office" xmlns:v="urn:schemas-microsoft-com:vml" xmlns:wp14="http://schemas.microsoft.com/office/word/2010/wordprocessingDrawing" xmlns:w10="urn:schemas-microsoft-com:office:word" xmlns:w="http://schemas.openxmlformats.org/wordprocessingml/2006/main" xmlns:w14="http://schemas.microsoft.com/office/word/2010/wordml" xmlns:w15="http://schemas.microsoft.com/office/word/2012/wordml" xmlns:w16se="http://schemas.microsoft.com/office/word/2015/wordml/symex" xmlns:wpg="http://schemas.microsoft.com/office/word/2010/wordprocessingGroup" xmlns:wpi="http://schemas.microsoft.com/office/word/2010/wordprocessingInk" xmlns:wps="http://schemas.microsoft.com/office/word/2010/wordprocessingShape" xmlns:a14="http://schemas.microsoft.com/office/drawing/2010/main" val="0"/>
                         </a:ext>
                       </a:extLst>
                     </a:blip>
@@ -4269,7 +4287,7 @@
                     <a:blip r:embed="rId15" cstate="print">
                       <a:extLst>
                         <a:ext uri="{28A0092B-C50C-407E-A947-70E740481C1C}">
-                          <a14:useLocalDpi xmlns:a14="http://schemas.microsoft.com/office/drawing/2010/main" xmlns:wps="http://schemas.microsoft.com/office/word/2010/wordprocessingShape" xmlns:wpi="http://schemas.microsoft.com/office/word/2010/wordprocessingInk" xmlns:wpg="http://schemas.microsoft.com/office/word/2010/wordprocessingGroup" xmlns:w16se="http://schemas.microsoft.com/office/word/2015/wordml/symex" xmlns:w15="http://schemas.microsoft.com/office/word/2012/wordml" xmlns:w14="http://schemas.microsoft.com/office/word/2010/wordml" xmlns:w="http://schemas.openxmlformats.org/wordprocessingml/2006/main" xmlns:w10="urn:schemas-microsoft-com:office:word" xmlns:wp14="http://schemas.microsoft.com/office/word/2010/wordprocessingDrawing" xmlns:v="urn:schemas-microsoft-com:vml" xmlns:o="urn:schemas-microsoft-com:office:office" xmlns:mc="http://schemas.openxmlformats.org/markup-compatibility/2006" xmlns:cx="http://schemas.microsoft.com/office/drawing/2014/chartex" xmlns:wpc="http://schemas.microsoft.com/office/word/2010/wordprocessingCanvas" xmlns="" val="0"/>
+                          <a14:useLocalDpi xmlns="" xmlns:wpc="http://schemas.microsoft.com/office/word/2010/wordprocessingCanvas" xmlns:cx="http://schemas.microsoft.com/office/drawing/2014/chartex" xmlns:mc="http://schemas.openxmlformats.org/markup-compatibility/2006" xmlns:o="urn:schemas-microsoft-com:office:office" xmlns:v="urn:schemas-microsoft-com:vml" xmlns:wp14="http://schemas.microsoft.com/office/word/2010/wordprocessingDrawing" xmlns:w10="urn:schemas-microsoft-com:office:word" xmlns:w="http://schemas.openxmlformats.org/wordprocessingml/2006/main" xmlns:w14="http://schemas.microsoft.com/office/word/2010/wordml" xmlns:w15="http://schemas.microsoft.com/office/word/2012/wordml" xmlns:w16se="http://schemas.microsoft.com/office/word/2015/wordml/symex" xmlns:wpg="http://schemas.microsoft.com/office/word/2010/wordprocessingGroup" xmlns:wpi="http://schemas.microsoft.com/office/word/2010/wordprocessingInk" xmlns:wps="http://schemas.microsoft.com/office/word/2010/wordprocessingShape" xmlns:a14="http://schemas.microsoft.com/office/drawing/2010/main" val="0"/>
                         </a:ext>
                       </a:extLst>
                     </a:blip>
@@ -4337,7 +4355,7 @@
                     <a:blip r:embed="rId16" cstate="print">
                       <a:extLst>
                         <a:ext uri="{28A0092B-C50C-407E-A947-70E740481C1C}">
-                          <a14:useLocalDpi xmlns:a14="http://schemas.microsoft.com/office/drawing/2010/main" xmlns:wps="http://schemas.microsoft.com/office/word/2010/wordprocessingShape" xmlns:wpi="http://schemas.microsoft.com/office/word/2010/wordprocessingInk" xmlns:wpg="http://schemas.microsoft.com/office/word/2010/wordprocessingGroup" xmlns:w16se="http://schemas.microsoft.com/office/word/2015/wordml/symex" xmlns:w15="http://schemas.microsoft.com/office/word/2012/wordml" xmlns:w14="http://schemas.microsoft.com/office/word/2010/wordml" xmlns:w="http://schemas.openxmlformats.org/wordprocessingml/2006/main" xmlns:w10="urn:schemas-microsoft-com:office:word" xmlns:wp14="http://schemas.microsoft.com/office/word/2010/wordprocessingDrawing" xmlns:v="urn:schemas-microsoft-com:vml" xmlns:o="urn:schemas-microsoft-com:office:office" xmlns:mc="http://schemas.openxmlformats.org/markup-compatibility/2006" xmlns:cx="http://schemas.microsoft.com/office/drawing/2014/chartex" xmlns:wpc="http://schemas.microsoft.com/office/word/2010/wordprocessingCanvas" xmlns="" val="0"/>
+                          <a14:useLocalDpi xmlns="" xmlns:wpc="http://schemas.microsoft.com/office/word/2010/wordprocessingCanvas" xmlns:cx="http://schemas.microsoft.com/office/drawing/2014/chartex" xmlns:mc="http://schemas.openxmlformats.org/markup-compatibility/2006" xmlns:o="urn:schemas-microsoft-com:office:office" xmlns:v="urn:schemas-microsoft-com:vml" xmlns:wp14="http://schemas.microsoft.com/office/word/2010/wordprocessingDrawing" xmlns:w10="urn:schemas-microsoft-com:office:word" xmlns:w="http://schemas.openxmlformats.org/wordprocessingml/2006/main" xmlns:w14="http://schemas.microsoft.com/office/word/2010/wordml" xmlns:w15="http://schemas.microsoft.com/office/word/2012/wordml" xmlns:w16se="http://schemas.microsoft.com/office/word/2015/wordml/symex" xmlns:wpg="http://schemas.microsoft.com/office/word/2010/wordprocessingGroup" xmlns:wpi="http://schemas.microsoft.com/office/word/2010/wordprocessingInk" xmlns:wps="http://schemas.microsoft.com/office/word/2010/wordprocessingShape" xmlns:a14="http://schemas.microsoft.com/office/drawing/2010/main" val="0"/>
                         </a:ext>
                       </a:extLst>
                     </a:blip>
@@ -4450,7 +4468,7 @@
                     <a:blip r:embed="rId17" cstate="print">
                       <a:extLst>
                         <a:ext uri="{28A0092B-C50C-407E-A947-70E740481C1C}">
-                          <a14:useLocalDpi xmlns:a14="http://schemas.microsoft.com/office/drawing/2010/main" xmlns:wps="http://schemas.microsoft.com/office/word/2010/wordprocessingShape" xmlns:wpi="http://schemas.microsoft.com/office/word/2010/wordprocessingInk" xmlns:wpg="http://schemas.microsoft.com/office/word/2010/wordprocessingGroup" xmlns:w16se="http://schemas.microsoft.com/office/word/2015/wordml/symex" xmlns:w15="http://schemas.microsoft.com/office/word/2012/wordml" xmlns:w14="http://schemas.microsoft.com/office/word/2010/wordml" xmlns:w="http://schemas.openxmlformats.org/wordprocessingml/2006/main" xmlns:w10="urn:schemas-microsoft-com:office:word" xmlns:wp14="http://schemas.microsoft.com/office/word/2010/wordprocessingDrawing" xmlns:v="urn:schemas-microsoft-com:vml" xmlns:o="urn:schemas-microsoft-com:office:office" xmlns:mc="http://schemas.openxmlformats.org/markup-compatibility/2006" xmlns:cx="http://schemas.microsoft.com/office/drawing/2014/chartex" xmlns:wpc="http://schemas.microsoft.com/office/word/2010/wordprocessingCanvas" xmlns="" val="0"/>
+                          <a14:useLocalDpi xmlns="" xmlns:wpc="http://schemas.microsoft.com/office/word/2010/wordprocessingCanvas" xmlns:cx="http://schemas.microsoft.com/office/drawing/2014/chartex" xmlns:mc="http://schemas.openxmlformats.org/markup-compatibility/2006" xmlns:o="urn:schemas-microsoft-com:office:office" xmlns:v="urn:schemas-microsoft-com:vml" xmlns:wp14="http://schemas.microsoft.com/office/word/2010/wordprocessingDrawing" xmlns:w10="urn:schemas-microsoft-com:office:word" xmlns:w="http://schemas.openxmlformats.org/wordprocessingml/2006/main" xmlns:w14="http://schemas.microsoft.com/office/word/2010/wordml" xmlns:w15="http://schemas.microsoft.com/office/word/2012/wordml" xmlns:w16se="http://schemas.microsoft.com/office/word/2015/wordml/symex" xmlns:wpg="http://schemas.microsoft.com/office/word/2010/wordprocessingGroup" xmlns:wpi="http://schemas.microsoft.com/office/word/2010/wordprocessingInk" xmlns:wps="http://schemas.microsoft.com/office/word/2010/wordprocessingShape" xmlns:a14="http://schemas.microsoft.com/office/drawing/2010/main" val="0"/>
                         </a:ext>
                       </a:extLst>
                     </a:blip>
@@ -4528,7 +4546,7 @@
                     <a:blip r:embed="rId18" cstate="print">
                       <a:extLst>
                         <a:ext uri="{28A0092B-C50C-407E-A947-70E740481C1C}">
-                          <a14:useLocalDpi xmlns:a14="http://schemas.microsoft.com/office/drawing/2010/main" xmlns:wps="http://schemas.microsoft.com/office/word/2010/wordprocessingShape" xmlns:wpi="http://schemas.microsoft.com/office/word/2010/wordprocessingInk" xmlns:wpg="http://schemas.microsoft.com/office/word/2010/wordprocessingGroup" xmlns:w16se="http://schemas.microsoft.com/office/word/2015/wordml/symex" xmlns:w15="http://schemas.microsoft.com/office/word/2012/wordml" xmlns:w14="http://schemas.microsoft.com/office/word/2010/wordml" xmlns:w="http://schemas.openxmlformats.org/wordprocessingml/2006/main" xmlns:w10="urn:schemas-microsoft-com:office:word" xmlns:wp14="http://schemas.microsoft.com/office/word/2010/wordprocessingDrawing" xmlns:v="urn:schemas-microsoft-com:vml" xmlns:o="urn:schemas-microsoft-com:office:office" xmlns:mc="http://schemas.openxmlformats.org/markup-compatibility/2006" xmlns:cx="http://schemas.microsoft.com/office/drawing/2014/chartex" xmlns:wpc="http://schemas.microsoft.com/office/word/2010/wordprocessingCanvas" xmlns="" val="0"/>
+                          <a14:useLocalDpi xmlns="" xmlns:wpc="http://schemas.microsoft.com/office/word/2010/wordprocessingCanvas" xmlns:cx="http://schemas.microsoft.com/office/drawing/2014/chartex" xmlns:mc="http://schemas.openxmlformats.org/markup-compatibility/2006" xmlns:o="urn:schemas-microsoft-com:office:office" xmlns:v="urn:schemas-microsoft-com:vml" xmlns:wp14="http://schemas.microsoft.com/office/word/2010/wordprocessingDrawing" xmlns:w10="urn:schemas-microsoft-com:office:word" xmlns:w="http://schemas.openxmlformats.org/wordprocessingml/2006/main" xmlns:w14="http://schemas.microsoft.com/office/word/2010/wordml" xmlns:w15="http://schemas.microsoft.com/office/word/2012/wordml" xmlns:w16se="http://schemas.microsoft.com/office/word/2015/wordml/symex" xmlns:wpg="http://schemas.microsoft.com/office/word/2010/wordprocessingGroup" xmlns:wpi="http://schemas.microsoft.com/office/word/2010/wordprocessingInk" xmlns:wps="http://schemas.microsoft.com/office/word/2010/wordprocessingShape" xmlns:a14="http://schemas.microsoft.com/office/drawing/2010/main" val="0"/>
                         </a:ext>
                       </a:extLst>
                     </a:blip>
@@ -4720,7 +4738,7 @@
                     <a:blip r:embed="rId19" cstate="print">
                       <a:extLst>
                         <a:ext uri="{28A0092B-C50C-407E-A947-70E740481C1C}">
-                          <a14:useLocalDpi xmlns:a14="http://schemas.microsoft.com/office/drawing/2010/main" xmlns:wps="http://schemas.microsoft.com/office/word/2010/wordprocessingShape" xmlns:wpi="http://schemas.microsoft.com/office/word/2010/wordprocessingInk" xmlns:wpg="http://schemas.microsoft.com/office/word/2010/wordprocessingGroup" xmlns:w16se="http://schemas.microsoft.com/office/word/2015/wordml/symex" xmlns:w15="http://schemas.microsoft.com/office/word/2012/wordml" xmlns:w14="http://schemas.microsoft.com/office/word/2010/wordml" xmlns:w="http://schemas.openxmlformats.org/wordprocessingml/2006/main" xmlns:w10="urn:schemas-microsoft-com:office:word" xmlns:wp14="http://schemas.microsoft.com/office/word/2010/wordprocessingDrawing" xmlns:v="urn:schemas-microsoft-com:vml" xmlns:o="urn:schemas-microsoft-com:office:office" xmlns:mc="http://schemas.openxmlformats.org/markup-compatibility/2006" xmlns:cx="http://schemas.microsoft.com/office/drawing/2014/chartex" xmlns:wpc="http://schemas.microsoft.com/office/word/2010/wordprocessingCanvas" xmlns="" val="0"/>
+                          <a14:useLocalDpi xmlns="" xmlns:wpc="http://schemas.microsoft.com/office/word/2010/wordprocessingCanvas" xmlns:cx="http://schemas.microsoft.com/office/drawing/2014/chartex" xmlns:mc="http://schemas.openxmlformats.org/markup-compatibility/2006" xmlns:o="urn:schemas-microsoft-com:office:office" xmlns:v="urn:schemas-microsoft-com:vml" xmlns:wp14="http://schemas.microsoft.com/office/word/2010/wordprocessingDrawing" xmlns:w10="urn:schemas-microsoft-com:office:word" xmlns:w="http://schemas.openxmlformats.org/wordprocessingml/2006/main" xmlns:w14="http://schemas.microsoft.com/office/word/2010/wordml" xmlns:w15="http://schemas.microsoft.com/office/word/2012/wordml" xmlns:w16se="http://schemas.microsoft.com/office/word/2015/wordml/symex" xmlns:wpg="http://schemas.microsoft.com/office/word/2010/wordprocessingGroup" xmlns:wpi="http://schemas.microsoft.com/office/word/2010/wordprocessingInk" xmlns:wps="http://schemas.microsoft.com/office/word/2010/wordprocessingShape" xmlns:a14="http://schemas.microsoft.com/office/drawing/2010/main" val="0"/>
                         </a:ext>
                       </a:extLst>
                     </a:blip>
@@ -4897,7 +4915,7 @@
                     <a:blip r:embed="rId20" cstate="print">
                       <a:extLst>
                         <a:ext uri="{28A0092B-C50C-407E-A947-70E740481C1C}">
-                          <a14:useLocalDpi xmlns:a14="http://schemas.microsoft.com/office/drawing/2010/main" xmlns:wps="http://schemas.microsoft.com/office/word/2010/wordprocessingShape" xmlns:wpi="http://schemas.microsoft.com/office/word/2010/wordprocessingInk" xmlns:wpg="http://schemas.microsoft.com/office/word/2010/wordprocessingGroup" xmlns:w16se="http://schemas.microsoft.com/office/word/2015/wordml/symex" xmlns:w15="http://schemas.microsoft.com/office/word/2012/wordml" xmlns:w14="http://schemas.microsoft.com/office/word/2010/wordml" xmlns:w="http://schemas.openxmlformats.org/wordprocessingml/2006/main" xmlns:w10="urn:schemas-microsoft-com:office:word" xmlns:wp14="http://schemas.microsoft.com/office/word/2010/wordprocessingDrawing" xmlns:v="urn:schemas-microsoft-com:vml" xmlns:o="urn:schemas-microsoft-com:office:office" xmlns:mc="http://schemas.openxmlformats.org/markup-compatibility/2006" xmlns:cx="http://schemas.microsoft.com/office/drawing/2014/chartex" xmlns:wpc="http://schemas.microsoft.com/office/word/2010/wordprocessingCanvas" xmlns="" val="0"/>
+                          <a14:useLocalDpi xmlns="" xmlns:wpc="http://schemas.microsoft.com/office/word/2010/wordprocessingCanvas" xmlns:cx="http://schemas.microsoft.com/office/drawing/2014/chartex" xmlns:mc="http://schemas.openxmlformats.org/markup-compatibility/2006" xmlns:o="urn:schemas-microsoft-com:office:office" xmlns:v="urn:schemas-microsoft-com:vml" xmlns:wp14="http://schemas.microsoft.com/office/word/2010/wordprocessingDrawing" xmlns:w10="urn:schemas-microsoft-com:office:word" xmlns:w="http://schemas.openxmlformats.org/wordprocessingml/2006/main" xmlns:w14="http://schemas.microsoft.com/office/word/2010/wordml" xmlns:w15="http://schemas.microsoft.com/office/word/2012/wordml" xmlns:w16se="http://schemas.microsoft.com/office/word/2015/wordml/symex" xmlns:wpg="http://schemas.microsoft.com/office/word/2010/wordprocessingGroup" xmlns:wpi="http://schemas.microsoft.com/office/word/2010/wordprocessingInk" xmlns:wps="http://schemas.microsoft.com/office/word/2010/wordprocessingShape" xmlns:a14="http://schemas.microsoft.com/office/drawing/2010/main" val="0"/>
                         </a:ext>
                       </a:extLst>
                     </a:blip>
@@ -5014,7 +5032,7 @@
                     <a:blip r:embed="rId21" cstate="print">
                       <a:extLst>
                         <a:ext uri="{28A0092B-C50C-407E-A947-70E740481C1C}">
-                          <a14:useLocalDpi xmlns:a14="http://schemas.microsoft.com/office/drawing/2010/main" xmlns:wps="http://schemas.microsoft.com/office/word/2010/wordprocessingShape" xmlns:wpi="http://schemas.microsoft.com/office/word/2010/wordprocessingInk" xmlns:wpg="http://schemas.microsoft.com/office/word/2010/wordprocessingGroup" xmlns:w16se="http://schemas.microsoft.com/office/word/2015/wordml/symex" xmlns:w15="http://schemas.microsoft.com/office/word/2012/wordml" xmlns:w14="http://schemas.microsoft.com/office/word/2010/wordml" xmlns:w="http://schemas.openxmlformats.org/wordprocessingml/2006/main" xmlns:w10="urn:schemas-microsoft-com:office:word" xmlns:wp14="http://schemas.microsoft.com/office/word/2010/wordprocessingDrawing" xmlns:v="urn:schemas-microsoft-com:vml" xmlns:o="urn:schemas-microsoft-com:office:office" xmlns:mc="http://schemas.openxmlformats.org/markup-compatibility/2006" xmlns:cx="http://schemas.microsoft.com/office/drawing/2014/chartex" xmlns:wpc="http://schemas.microsoft.com/office/word/2010/wordprocessingCanvas" xmlns="" val="0"/>
+                          <a14:useLocalDpi xmlns="" xmlns:wpc="http://schemas.microsoft.com/office/word/2010/wordprocessingCanvas" xmlns:cx="http://schemas.microsoft.com/office/drawing/2014/chartex" xmlns:mc="http://schemas.openxmlformats.org/markup-compatibility/2006" xmlns:o="urn:schemas-microsoft-com:office:office" xmlns:v="urn:schemas-microsoft-com:vml" xmlns:wp14="http://schemas.microsoft.com/office/word/2010/wordprocessingDrawing" xmlns:w10="urn:schemas-microsoft-com:office:word" xmlns:w="http://schemas.openxmlformats.org/wordprocessingml/2006/main" xmlns:w14="http://schemas.microsoft.com/office/word/2010/wordml" xmlns:w15="http://schemas.microsoft.com/office/word/2012/wordml" xmlns:w16se="http://schemas.microsoft.com/office/word/2015/wordml/symex" xmlns:wpg="http://schemas.microsoft.com/office/word/2010/wordprocessingGroup" xmlns:wpi="http://schemas.microsoft.com/office/word/2010/wordprocessingInk" xmlns:wps="http://schemas.microsoft.com/office/word/2010/wordprocessingShape" xmlns:a14="http://schemas.microsoft.com/office/drawing/2010/main" val="0"/>
                         </a:ext>
                       </a:extLst>
                     </a:blip>
@@ -5098,7 +5116,7 @@
                     <a:blip r:embed="rId22" cstate="print">
                       <a:extLst>
                         <a:ext uri="{28A0092B-C50C-407E-A947-70E740481C1C}">
-                          <a14:useLocalDpi xmlns:a14="http://schemas.microsoft.com/office/drawing/2010/main" xmlns:wps="http://schemas.microsoft.com/office/word/2010/wordprocessingShape" xmlns:wpi="http://schemas.microsoft.com/office/word/2010/wordprocessingInk" xmlns:wpg="http://schemas.microsoft.com/office/word/2010/wordprocessingGroup" xmlns:w16se="http://schemas.microsoft.com/office/word/2015/wordml/symex" xmlns:w15="http://schemas.microsoft.com/office/word/2012/wordml" xmlns:w14="http://schemas.microsoft.com/office/word/2010/wordml" xmlns:w="http://schemas.openxmlformats.org/wordprocessingml/2006/main" xmlns:w10="urn:schemas-microsoft-com:office:word" xmlns:wp14="http://schemas.microsoft.com/office/word/2010/wordprocessingDrawing" xmlns:v="urn:schemas-microsoft-com:vml" xmlns:o="urn:schemas-microsoft-com:office:office" xmlns:mc="http://schemas.openxmlformats.org/markup-compatibility/2006" xmlns:cx="http://schemas.microsoft.com/office/drawing/2014/chartex" xmlns:wpc="http://schemas.microsoft.com/office/word/2010/wordprocessingCanvas" xmlns="" val="0"/>
+                          <a14:useLocalDpi xmlns="" xmlns:wpc="http://schemas.microsoft.com/office/word/2010/wordprocessingCanvas" xmlns:cx="http://schemas.microsoft.com/office/drawing/2014/chartex" xmlns:mc="http://schemas.openxmlformats.org/markup-compatibility/2006" xmlns:o="urn:schemas-microsoft-com:office:office" xmlns:v="urn:schemas-microsoft-com:vml" xmlns:wp14="http://schemas.microsoft.com/office/word/2010/wordprocessingDrawing" xmlns:w10="urn:schemas-microsoft-com:office:word" xmlns:w="http://schemas.openxmlformats.org/wordprocessingml/2006/main" xmlns:w14="http://schemas.microsoft.com/office/word/2010/wordml" xmlns:w15="http://schemas.microsoft.com/office/word/2012/wordml" xmlns:w16se="http://schemas.microsoft.com/office/word/2015/wordml/symex" xmlns:wpg="http://schemas.microsoft.com/office/word/2010/wordprocessingGroup" xmlns:wpi="http://schemas.microsoft.com/office/word/2010/wordprocessingInk" xmlns:wps="http://schemas.microsoft.com/office/word/2010/wordprocessingShape" xmlns:a14="http://schemas.microsoft.com/office/drawing/2010/main" val="0"/>
                         </a:ext>
                       </a:extLst>
                     </a:blip>
@@ -5202,7 +5220,7 @@
                     <a:blip r:embed="rId23" cstate="print">
                       <a:extLst>
                         <a:ext uri="{28A0092B-C50C-407E-A947-70E740481C1C}">
-                          <a14:useLocalDpi xmlns:a14="http://schemas.microsoft.com/office/drawing/2010/main" xmlns:wps="http://schemas.microsoft.com/office/word/2010/wordprocessingShape" xmlns:wpi="http://schemas.microsoft.com/office/word/2010/wordprocessingInk" xmlns:wpg="http://schemas.microsoft.com/office/word/2010/wordprocessingGroup" xmlns:w16se="http://schemas.microsoft.com/office/word/2015/wordml/symex" xmlns:w15="http://schemas.microsoft.com/office/word/2012/wordml" xmlns:w14="http://schemas.microsoft.com/office/word/2010/wordml" xmlns:w="http://schemas.openxmlformats.org/wordprocessingml/2006/main" xmlns:w10="urn:schemas-microsoft-com:office:word" xmlns:wp14="http://schemas.microsoft.com/office/word/2010/wordprocessingDrawing" xmlns:v="urn:schemas-microsoft-com:vml" xmlns:o="urn:schemas-microsoft-com:office:office" xmlns:mc="http://schemas.openxmlformats.org/markup-compatibility/2006" xmlns:cx="http://schemas.microsoft.com/office/drawing/2014/chartex" xmlns:wpc="http://schemas.microsoft.com/office/word/2010/wordprocessingCanvas" xmlns="" val="0"/>
+                          <a14:useLocalDpi xmlns="" xmlns:wpc="http://schemas.microsoft.com/office/word/2010/wordprocessingCanvas" xmlns:cx="http://schemas.microsoft.com/office/drawing/2014/chartex" xmlns:mc="http://schemas.openxmlformats.org/markup-compatibility/2006" xmlns:o="urn:schemas-microsoft-com:office:office" xmlns:v="urn:schemas-microsoft-com:vml" xmlns:wp14="http://schemas.microsoft.com/office/word/2010/wordprocessingDrawing" xmlns:w10="urn:schemas-microsoft-com:office:word" xmlns:w="http://schemas.openxmlformats.org/wordprocessingml/2006/main" xmlns:w14="http://schemas.microsoft.com/office/word/2010/wordml" xmlns:w15="http://schemas.microsoft.com/office/word/2012/wordml" xmlns:w16se="http://schemas.microsoft.com/office/word/2015/wordml/symex" xmlns:wpg="http://schemas.microsoft.com/office/word/2010/wordprocessingGroup" xmlns:wpi="http://schemas.microsoft.com/office/word/2010/wordprocessingInk" xmlns:wps="http://schemas.microsoft.com/office/word/2010/wordprocessingShape" xmlns:a14="http://schemas.microsoft.com/office/drawing/2010/main" val="0"/>
                         </a:ext>
                       </a:extLst>
                     </a:blip>
@@ -5398,7 +5416,7 @@
                     <a:blip r:embed="rId24" cstate="print">
                       <a:extLst>
                         <a:ext uri="{28A0092B-C50C-407E-A947-70E740481C1C}">
-                          <a14:useLocalDpi xmlns:a14="http://schemas.microsoft.com/office/drawing/2010/main" xmlns:wps="http://schemas.microsoft.com/office/word/2010/wordprocessingShape" xmlns:wpi="http://schemas.microsoft.com/office/word/2010/wordprocessingInk" xmlns:wpg="http://schemas.microsoft.com/office/word/2010/wordprocessingGroup" xmlns:w16se="http://schemas.microsoft.com/office/word/2015/wordml/symex" xmlns:w15="http://schemas.microsoft.com/office/word/2012/wordml" xmlns:w14="http://schemas.microsoft.com/office/word/2010/wordml" xmlns:w="http://schemas.openxmlformats.org/wordprocessingml/2006/main" xmlns:w10="urn:schemas-microsoft-com:office:word" xmlns:wp14="http://schemas.microsoft.com/office/word/2010/wordprocessingDrawing" xmlns:v="urn:schemas-microsoft-com:vml" xmlns:o="urn:schemas-microsoft-com:office:office" xmlns:mc="http://schemas.openxmlformats.org/markup-compatibility/2006" xmlns:cx="http://schemas.microsoft.com/office/drawing/2014/chartex" xmlns:wpc="http://schemas.microsoft.com/office/word/2010/wordprocessingCanvas" xmlns="" val="0"/>
+                          <a14:useLocalDpi xmlns="" xmlns:wpc="http://schemas.microsoft.com/office/word/2010/wordprocessingCanvas" xmlns:cx="http://schemas.microsoft.com/office/drawing/2014/chartex" xmlns:mc="http://schemas.openxmlformats.org/markup-compatibility/2006" xmlns:o="urn:schemas-microsoft-com:office:office" xmlns:v="urn:schemas-microsoft-com:vml" xmlns:wp14="http://schemas.microsoft.com/office/word/2010/wordprocessingDrawing" xmlns:w10="urn:schemas-microsoft-com:office:word" xmlns:w="http://schemas.openxmlformats.org/wordprocessingml/2006/main" xmlns:w14="http://schemas.microsoft.com/office/word/2010/wordml" xmlns:w15="http://schemas.microsoft.com/office/word/2012/wordml" xmlns:w16se="http://schemas.microsoft.com/office/word/2015/wordml/symex" xmlns:wpg="http://schemas.microsoft.com/office/word/2010/wordprocessingGroup" xmlns:wpi="http://schemas.microsoft.com/office/word/2010/wordprocessingInk" xmlns:wps="http://schemas.microsoft.com/office/word/2010/wordprocessingShape" xmlns:a14="http://schemas.microsoft.com/office/drawing/2010/main" val="0"/>
                         </a:ext>
                       </a:extLst>
                     </a:blip>
@@ -5426,9 +5444,6 @@
       <w:pPr>
         <w:ind w:firstLine="709"/>
         <w:jc w:val="both"/>
-        <w:rPr>
-          <w:lang w:val="en-US"/>
-        </w:rPr>
       </w:pPr>
       <w:r>
         <w:t xml:space="preserve">Для </w:t>
@@ -5537,9 +5552,6 @@
       <w:pPr>
         <w:ind w:firstLine="709"/>
         <w:jc w:val="both"/>
-        <w:rPr>
-          <w:lang w:val="en-US"/>
-        </w:rPr>
       </w:pPr>
     </w:p>
     <w:p>
@@ -5895,7 +5907,7 @@
             <w:sz w:val="20"/>
             <w:szCs w:val="20"/>
           </w:rPr>
-          <w:t>9</w:t>
+          <w:t>2</w:t>
         </w:r>
         <w:r>
           <w:rPr>
@@ -9468,7 +9480,7 @@
 </file>
 
 <file path=customXml/itemProps1.xml><?xml version="1.0" encoding="utf-8"?>
-<ds:datastoreItem xmlns:ds="http://schemas.openxmlformats.org/officeDocument/2006/customXml" ds:itemID="{1B823B3A-3C7D-4BD0-B7C8-C4A568B0F275}">
+<ds:datastoreItem xmlns:ds="http://schemas.openxmlformats.org/officeDocument/2006/customXml" ds:itemID="{A54C9A35-F9C8-47F1-AE46-7CB792E21B88}">
   <ds:schemaRefs>
     <ds:schemaRef ds:uri="http://schemas.openxmlformats.org/officeDocument/2006/bibliography"/>
   </ds:schemaRefs>
